--- a/SignalProcessing/DYNAMateProcessHelp.docx
+++ b/SignalProcessing/DYNAMateProcessHelp.docx
@@ -57,6 +57,13 @@
     </w:p>
     <w:sdt>
       <w:sdtPr>
+        <w:rPr>
+          <w:rFonts w:asciiTheme="minorHAnsi" w:eastAsiaTheme="minorHAnsi" w:hAnsiTheme="minorHAnsi" w:cstheme="minorBidi"/>
+          <w:color w:val="auto"/>
+          <w:sz w:val="22"/>
+          <w:szCs w:val="22"/>
+          <w:lang w:val="en-CA"/>
+        </w:rPr>
         <w:id w:val="-1291428769"/>
         <w:docPartObj>
           <w:docPartGallery w:val="Table of Contents"/>
@@ -65,14 +72,9 @@
       </w:sdtPr>
       <w:sdtEndPr>
         <w:rPr>
-          <w:rFonts w:asciiTheme="minorHAnsi" w:eastAsiaTheme="minorHAnsi" w:hAnsiTheme="minorHAnsi" w:cstheme="minorBidi"/>
           <w:b/>
           <w:bCs/>
           <w:noProof/>
-          <w:color w:val="auto"/>
-          <w:sz w:val="22"/>
-          <w:szCs w:val="22"/>
-          <w:lang w:val="en-CA"/>
         </w:rPr>
       </w:sdtEndPr>
       <w:sdtContent>
@@ -718,11 +720,11 @@
       </w:tr>
     </w:tbl>
     <w:p/>
+    <w:bookmarkStart w:id="1" w:name="_Toc524274410"/>
     <w:p>
       <w:pPr>
         <w:pStyle w:val="Heading1"/>
       </w:pPr>
-      <w:bookmarkStart w:id="1" w:name="_Toc524274410"/>
       <w:r>
         <w:rPr>
           <w:noProof/>
@@ -4704,24 +4706,14 @@
             <w:r>
               <w:t xml:space="preserve">Figure </w:t>
             </w:r>
-            <w:r>
-              <w:fldChar w:fldCharType="begin"/>
-            </w:r>
-            <w:r>
-              <w:instrText xml:space="preserve"> SEQ Figure \* ARABIC </w:instrText>
-            </w:r>
-            <w:r>
-              <w:fldChar w:fldCharType="separate"/>
-            </w:r>
-            <w:r>
-              <w:rPr>
-                <w:noProof/>
-              </w:rPr>
-              <w:t>1</w:t>
-            </w:r>
-            <w:r>
-              <w:fldChar w:fldCharType="end"/>
-            </w:r>
+            <w:fldSimple w:instr=" SEQ Figure \* ARABIC ">
+              <w:r>
+                <w:rPr>
+                  <w:noProof/>
+                </w:rPr>
+                <w:t>1</w:t>
+              </w:r>
+            </w:fldSimple>
             <w:bookmarkEnd w:id="4"/>
           </w:p>
         </w:tc>
@@ -4802,24 +4794,14 @@
             <w:r>
               <w:t xml:space="preserve">Figure </w:t>
             </w:r>
-            <w:r>
-              <w:fldChar w:fldCharType="begin"/>
-            </w:r>
-            <w:r>
-              <w:instrText xml:space="preserve"> SEQ Figure \* ARABIC </w:instrText>
-            </w:r>
-            <w:r>
-              <w:fldChar w:fldCharType="separate"/>
-            </w:r>
-            <w:r>
-              <w:rPr>
-                <w:noProof/>
-              </w:rPr>
-              <w:t>2</w:t>
-            </w:r>
-            <w:r>
-              <w:fldChar w:fldCharType="end"/>
-            </w:r>
+            <w:fldSimple w:instr=" SEQ Figure \* ARABIC ">
+              <w:r>
+                <w:rPr>
+                  <w:noProof/>
+                </w:rPr>
+                <w:t>2</w:t>
+              </w:r>
+            </w:fldSimple>
             <w:bookmarkEnd w:id="5"/>
           </w:p>
         </w:tc>
@@ -4882,24 +4864,14 @@
             <w:r>
               <w:t xml:space="preserve">Figure </w:t>
             </w:r>
-            <w:r>
-              <w:fldChar w:fldCharType="begin"/>
-            </w:r>
-            <w:r>
-              <w:instrText xml:space="preserve"> SEQ Figure \* ARABIC </w:instrText>
-            </w:r>
-            <w:r>
-              <w:fldChar w:fldCharType="separate"/>
-            </w:r>
-            <w:r>
-              <w:rPr>
-                <w:noProof/>
-              </w:rPr>
-              <w:t>3</w:t>
-            </w:r>
-            <w:r>
-              <w:fldChar w:fldCharType="end"/>
-            </w:r>
+            <w:fldSimple w:instr=" SEQ Figure \* ARABIC ">
+              <w:r>
+                <w:rPr>
+                  <w:noProof/>
+                </w:rPr>
+                <w:t>3</w:t>
+              </w:r>
+            </w:fldSimple>
             <w:bookmarkEnd w:id="6"/>
           </w:p>
         </w:tc>
@@ -5083,10 +5055,10 @@
                   <v:path o:extrusionok="f" gradientshapeok="t" o:connecttype="rect"/>
                   <o:lock v:ext="edit" aspectratio="t"/>
                 </v:shapetype>
-                <v:shape id="_x0000_i1540" type="#_x0000_t75" style="width:200.4pt;height:65.9pt" o:ole="">
+                <v:shape id="_x0000_i1025" type="#_x0000_t75" style="width:200.4pt;height:65.9pt" o:ole="">
                   <v:imagedata r:id="rId10" o:title="" croptop="1125f"/>
                 </v:shape>
-                <o:OLEObject Type="Embed" ProgID="PBrush" ShapeID="_x0000_i1540" DrawAspect="Content" ObjectID="_1598017375" r:id="rId11"/>
+                <o:OLEObject Type="Embed" ProgID="PBrush" ShapeID="_x0000_i1025" DrawAspect="Content" ObjectID="_1598095429" r:id="rId11"/>
               </w:object>
             </w:r>
           </w:p>
@@ -5099,24 +5071,14 @@
             <w:r>
               <w:t xml:space="preserve">Figure </w:t>
             </w:r>
-            <w:r>
-              <w:fldChar w:fldCharType="begin"/>
-            </w:r>
-            <w:r>
-              <w:instrText xml:space="preserve"> SEQ Figure \* ARABIC </w:instrText>
-            </w:r>
-            <w:r>
-              <w:fldChar w:fldCharType="separate"/>
-            </w:r>
-            <w:r>
-              <w:rPr>
-                <w:noProof/>
-              </w:rPr>
-              <w:t>4</w:t>
-            </w:r>
-            <w:r>
-              <w:fldChar w:fldCharType="end"/>
-            </w:r>
+            <w:fldSimple w:instr=" SEQ Figure \* ARABIC ">
+              <w:r>
+                <w:rPr>
+                  <w:noProof/>
+                </w:rPr>
+                <w:t>4</w:t>
+              </w:r>
+            </w:fldSimple>
             <w:bookmarkEnd w:id="7"/>
           </w:p>
         </w:tc>
@@ -5131,10 +5093,10 @@
             </w:pPr>
             <w:r>
               <w:object w:dxaOrig="6660" w:dyaOrig="2805" w14:anchorId="0BBF2DEE">
-                <v:shape id="_x0000_i1541" type="#_x0000_t75" style="width:192.25pt;height:68.6pt" o:ole="">
+                <v:shape id="_x0000_i1026" type="#_x0000_t75" style="width:192.25pt;height:68.6pt" o:ole="">
                   <v:imagedata r:id="rId12" o:title="" croptop="9867f"/>
                 </v:shape>
-                <o:OLEObject Type="Embed" ProgID="PBrush" ShapeID="_x0000_i1541" DrawAspect="Content" ObjectID="_1598017376" r:id="rId13"/>
+                <o:OLEObject Type="Embed" ProgID="PBrush" ShapeID="_x0000_i1026" DrawAspect="Content" ObjectID="_1598095430" r:id="rId13"/>
               </w:object>
             </w:r>
           </w:p>
@@ -5147,24 +5109,14 @@
             <w:r>
               <w:t xml:space="preserve">Figure </w:t>
             </w:r>
-            <w:r>
-              <w:fldChar w:fldCharType="begin"/>
-            </w:r>
-            <w:r>
-              <w:instrText xml:space="preserve"> SEQ Figure \* ARABIC </w:instrText>
-            </w:r>
-            <w:r>
-              <w:fldChar w:fldCharType="separate"/>
-            </w:r>
-            <w:r>
-              <w:rPr>
-                <w:noProof/>
-              </w:rPr>
-              <w:t>5</w:t>
-            </w:r>
-            <w:r>
-              <w:fldChar w:fldCharType="end"/>
-            </w:r>
+            <w:fldSimple w:instr=" SEQ Figure \* ARABIC ">
+              <w:r>
+                <w:rPr>
+                  <w:noProof/>
+                </w:rPr>
+                <w:t>5</w:t>
+              </w:r>
+            </w:fldSimple>
             <w:bookmarkEnd w:id="8"/>
           </w:p>
         </w:tc>
@@ -5239,24 +5191,14 @@
             <w:r>
               <w:t xml:space="preserve">Figure </w:t>
             </w:r>
-            <w:r>
-              <w:fldChar w:fldCharType="begin"/>
-            </w:r>
-            <w:r>
-              <w:instrText xml:space="preserve"> SEQ Figure \* ARABIC </w:instrText>
-            </w:r>
-            <w:r>
-              <w:fldChar w:fldCharType="separate"/>
-            </w:r>
-            <w:r>
-              <w:rPr>
-                <w:noProof/>
-              </w:rPr>
-              <w:t>6</w:t>
-            </w:r>
-            <w:r>
-              <w:fldChar w:fldCharType="end"/>
-            </w:r>
+            <w:fldSimple w:instr=" SEQ Figure \* ARABIC ">
+              <w:r>
+                <w:rPr>
+                  <w:noProof/>
+                </w:rPr>
+                <w:t>6</w:t>
+              </w:r>
+            </w:fldSimple>
             <w:bookmarkEnd w:id="9"/>
           </w:p>
         </w:tc>
@@ -5365,24 +5307,14 @@
             <w:r>
               <w:t xml:space="preserve">Figure </w:t>
             </w:r>
-            <w:r>
-              <w:fldChar w:fldCharType="begin"/>
-            </w:r>
-            <w:r>
-              <w:instrText xml:space="preserve"> SEQ Figure \* ARABIC </w:instrText>
-            </w:r>
-            <w:r>
-              <w:fldChar w:fldCharType="separate"/>
-            </w:r>
-            <w:r>
-              <w:rPr>
-                <w:noProof/>
-              </w:rPr>
-              <w:t>7</w:t>
-            </w:r>
-            <w:r>
-              <w:fldChar w:fldCharType="end"/>
-            </w:r>
+            <w:fldSimple w:instr=" SEQ Figure \* ARABIC ">
+              <w:r>
+                <w:rPr>
+                  <w:noProof/>
+                </w:rPr>
+                <w:t>7</w:t>
+              </w:r>
+            </w:fldSimple>
             <w:bookmarkEnd w:id="11"/>
           </w:p>
         </w:tc>
@@ -5392,37 +5324,43 @@
           </w:tcPr>
           <w:p>
             <w:r>
-              <w:t xml:space="preserve">     Sensor configuration can be specified by placing a file named sensor_configuration.txt in the same folder as the data files that are to be loaded. The format of this file can be seen in </w:t>
-            </w:r>
-            <w:r>
-              <w:fldChar w:fldCharType="begin"/>
-            </w:r>
-            <w:r>
-              <w:instrText xml:space="preserve"> REF _Ref524274034 \h </w:instrText>
-            </w:r>
-            <w:r>
-              <w:fldChar w:fldCharType="separate"/>
-            </w:r>
-            <w:r>
-              <w:t xml:space="preserve">Figure </w:t>
-            </w:r>
-            <w:r>
-              <w:rPr>
-                <w:noProof/>
-              </w:rPr>
-              <w:t>7</w:t>
-            </w:r>
-            <w:r>
-              <w:fldChar w:fldCharType="end"/>
-            </w:r>
-            <w:r>
-              <w:t xml:space="preserve">. The first column specifies the Channel number, the second column gives that channel a name (best chosen based on sensor location during the test), the third column gives the sensor serial number as written on the sensor, and the last column specifies the order of components for that sensor (leave as is). </w:t>
-            </w:r>
-            <w:r>
-              <w:t>Data is delimited using Tab, with consecutive Tabs treated as one.</w:t>
+              <w:t xml:space="preserve">     Sensor configuration can be specified by placing a file named sensor_configuration.txt in the same folder as the data files that are to be loaded. </w:t>
+            </w:r>
+            <w:r>
+              <w:t xml:space="preserve">DYNAMate process assumes that all files in that directory share the same sensor configuration, i.e. they are consecutive recording for the same test conditions. </w:t>
             </w:r>
             <w:bookmarkStart w:id="12" w:name="_GoBack"/>
             <w:bookmarkEnd w:id="12"/>
+            <w:r>
+              <w:t xml:space="preserve">The format of this file can be seen in </w:t>
+            </w:r>
+            <w:r>
+              <w:fldChar w:fldCharType="begin"/>
+            </w:r>
+            <w:r>
+              <w:instrText xml:space="preserve"> REF _Ref524274034 \h </w:instrText>
+            </w:r>
+            <w:r>
+              <w:fldChar w:fldCharType="separate"/>
+            </w:r>
+            <w:r>
+              <w:t xml:space="preserve">Figure </w:t>
+            </w:r>
+            <w:r>
+              <w:rPr>
+                <w:noProof/>
+              </w:rPr>
+              <w:t>7</w:t>
+            </w:r>
+            <w:r>
+              <w:fldChar w:fldCharType="end"/>
+            </w:r>
+            <w:r>
+              <w:t xml:space="preserve">. The first column specifies the Channel number, the second column gives that channel a name (best chosen based on sensor location during the test), the third column gives the sensor serial number as written on the sensor, and the last column specifies the order of components for that sensor (leave as is). </w:t>
+            </w:r>
+            <w:r>
+              <w:t>Data is delimited using Tab, with consecutive Tabs treated as one.</w:t>
+            </w:r>
           </w:p>
           <w:p>
             <w:r>
@@ -7011,24 +6949,14 @@
       <w:r>
         <w:t xml:space="preserve">Figure </w:t>
       </w:r>
-      <w:r>
-        <w:fldChar w:fldCharType="begin"/>
-      </w:r>
-      <w:r>
-        <w:instrText xml:space="preserve"> SEQ Figure \* ARABIC </w:instrText>
-      </w:r>
-      <w:r>
-        <w:fldChar w:fldCharType="separate"/>
-      </w:r>
-      <w:r>
-        <w:rPr>
-          <w:noProof/>
-        </w:rPr>
-        <w:t>8</w:t>
-      </w:r>
-      <w:r>
-        <w:fldChar w:fldCharType="end"/>
-      </w:r>
+      <w:fldSimple w:instr=" SEQ Figure \* ARABIC ">
+        <w:r>
+          <w:rPr>
+            <w:noProof/>
+          </w:rPr>
+          <w:t>8</w:t>
+        </w:r>
+      </w:fldSimple>
       <w:bookmarkEnd w:id="14"/>
     </w:p>
     <w:p>
@@ -7113,24 +7041,14 @@
             <w:r>
               <w:t xml:space="preserve">Figure </w:t>
             </w:r>
-            <w:r>
-              <w:fldChar w:fldCharType="begin"/>
-            </w:r>
-            <w:r>
-              <w:instrText xml:space="preserve"> SEQ Figure \* ARABIC </w:instrText>
-            </w:r>
-            <w:r>
-              <w:fldChar w:fldCharType="separate"/>
-            </w:r>
-            <w:r>
-              <w:rPr>
-                <w:noProof/>
-              </w:rPr>
-              <w:t>9</w:t>
-            </w:r>
-            <w:r>
-              <w:fldChar w:fldCharType="end"/>
-            </w:r>
+            <w:fldSimple w:instr=" SEQ Figure \* ARABIC ">
+              <w:r>
+                <w:rPr>
+                  <w:noProof/>
+                </w:rPr>
+                <w:t>9</w:t>
+              </w:r>
+            </w:fldSimple>
             <w:bookmarkEnd w:id="16"/>
           </w:p>
         </w:tc>
@@ -7176,10 +7094,13 @@
               </w:numPr>
             </w:pPr>
             <w:r>
-              <w:t xml:space="preserve">taper_tau – duration as a fraction (0-1) of the total signal length of the taper applied at the beginning and end of the signal. </w:t>
-            </w:r>
-            <w:r>
-              <w:t>Specify 0 to disable.</w:t>
+              <w:rPr>
+                <w:b/>
+              </w:rPr>
+              <w:t>taper_tau</w:t>
+            </w:r>
+            <w:r>
+              <w:t xml:space="preserve"> – duration as a fraction (0-1) of the total signal length of the taper applied at the beginning and end of the signal. Specify 0 to disable.</w:t>
             </w:r>
           </w:p>
           <w:p>
@@ -7191,7 +7112,13 @@
               </w:numPr>
             </w:pPr>
             <w:r>
-              <w:t>specSmoothN – sharpness of the window used to smooth the spectrum graphs. Specify 0 to disable.</w:t>
+              <w:rPr>
+                <w:b/>
+              </w:rPr>
+              <w:t>specSmoothN</w:t>
+            </w:r>
+            <w:r>
+              <w:t xml:space="preserve"> – sharpness of the window used to smooth the spectrum graphs. Specify 0 to disable.</w:t>
             </w:r>
           </w:p>
           <w:p>
@@ -7203,7 +7130,13 @@
               </w:numPr>
             </w:pPr>
             <w:r>
-              <w:t>corrSteepnes – drop off rate for the corrected response, equal to (value-</w:t>
+              <w:rPr>
+                <w:b/>
+              </w:rPr>
+              <w:t>corrSteepnes</w:t>
+            </w:r>
+            <w:r>
+              <w:t xml:space="preserve"> – drop off rate for the corrected response, equal to (value-</w:t>
             </w:r>
             <w:proofErr w:type="gramStart"/>
             <w:r>
@@ -7223,7 +7156,13 @@
               </w:numPr>
             </w:pPr>
             <w:r>
-              <w:t>SatThreshold – Saturation detection threshold as a fraction of the scale used to record the data, i.e. at threshold 0.99, and scale selected of 10mm/s any signal with values greater than 9.9mm/s will be considered possibly saturated</w:t>
+              <w:rPr>
+                <w:b/>
+              </w:rPr>
+              <w:t>SatThreshold</w:t>
+            </w:r>
+            <w:r>
+              <w:t xml:space="preserve"> – Saturation detection threshold as a fraction of the scale used to record the data, i.e. at threshold 0.99, and scale selected of 10mm/s any signal with values greater than 9.9mm/s will be considered possibly saturated</w:t>
             </w:r>
           </w:p>
         </w:tc>
@@ -8188,6 +8127,7 @@
   <w:style w:type="character" w:default="1" w:styleId="DefaultParagraphFont">
     <w:name w:val="Default Paragraph Font"/>
     <w:uiPriority w:val="1"/>
+    <w:semiHidden/>
     <w:unhideWhenUsed/>
   </w:style>
   <w:style w:type="table" w:default="1" w:styleId="TableNormal">
@@ -8692,7 +8632,7 @@
 </file>
 
 <file path=customXml/itemProps1.xml><?xml version="1.0" encoding="utf-8"?>
-<ds:datastoreItem xmlns:ds="http://schemas.openxmlformats.org/officeDocument/2006/customXml" ds:itemID="{D494235F-4BFA-4B83-B9D2-A15119A96D14}">
+<ds:datastoreItem xmlns:ds="http://schemas.openxmlformats.org/officeDocument/2006/customXml" ds:itemID="{27192488-7C83-4E1F-9403-713F7D397081}">
   <ds:schemaRefs>
     <ds:schemaRef ds:uri="http://schemas.openxmlformats.org/officeDocument/2006/bibliography"/>
   </ds:schemaRefs>

--- a/SignalProcessing/DYNAMateProcessHelp.docx
+++ b/SignalProcessing/DYNAMateProcessHelp.docx
@@ -656,7 +656,12 @@
               <w:t xml:space="preserve"> </w:t>
             </w:r>
             <w:r>
-              <w:t>events in the data using the Zoom and Pan tools provided</w:t>
+              <w:t>eve</w:t>
+            </w:r>
+            <w:bookmarkStart w:id="1" w:name="_GoBack"/>
+            <w:bookmarkEnd w:id="1"/>
+            <w:r>
+              <w:t>nts in the data using the Zoom and Pan tools provided</w:t>
             </w:r>
           </w:p>
           <w:p>
@@ -720,7 +725,7 @@
       </w:tr>
     </w:tbl>
     <w:p/>
-    <w:bookmarkStart w:id="1" w:name="_Toc524274410"/>
+    <w:bookmarkStart w:id="2" w:name="_Toc524274410"/>
     <w:p>
       <w:pPr>
         <w:pStyle w:val="Heading1"/>
@@ -914,7 +919,7 @@
           </mc:Fallback>
         </mc:AlternateContent>
       </w:r>
-      <w:bookmarkEnd w:id="1"/>
+      <w:bookmarkEnd w:id="2"/>
     </w:p>
     <w:p>
       <w:r>
@@ -4270,7 +4275,7 @@
                 <w:color w:val="FFFFFF" w:themeColor="background1"/>
               </w:rPr>
             </w:pPr>
-            <w:bookmarkStart w:id="2" w:name="_Hlk524253902"/>
+            <w:bookmarkStart w:id="3" w:name="_Hlk524253902"/>
             <w:r>
               <w:rPr>
                 <w:color w:val="FFFFFF" w:themeColor="background1"/>
@@ -4325,7 +4330,7 @@
           </w:p>
         </w:tc>
       </w:tr>
-      <w:bookmarkEnd w:id="2"/>
+      <w:bookmarkEnd w:id="3"/>
       <w:tr>
         <w:trPr>
           <w:jc w:val="center"/>
@@ -4409,12 +4414,12 @@
       <w:pPr>
         <w:pStyle w:val="Heading1"/>
       </w:pPr>
-      <w:bookmarkStart w:id="3" w:name="_Toc524274411"/>
+      <w:bookmarkStart w:id="4" w:name="_Toc524274411"/>
       <w:r>
         <w:lastRenderedPageBreak/>
         <w:t>Startup and Operation</w:t>
       </w:r>
-      <w:bookmarkEnd w:id="3"/>
+      <w:bookmarkEnd w:id="4"/>
     </w:p>
     <w:p>
       <w:r>
@@ -4702,7 +4707,7 @@
               <w:pStyle w:val="Caption"/>
               <w:jc w:val="center"/>
             </w:pPr>
-            <w:bookmarkStart w:id="4" w:name="_Ref524257024"/>
+            <w:bookmarkStart w:id="5" w:name="_Ref524257024"/>
             <w:r>
               <w:t xml:space="preserve">Figure </w:t>
             </w:r>
@@ -4714,7 +4719,7 @@
                 <w:t>1</w:t>
               </w:r>
             </w:fldSimple>
-            <w:bookmarkEnd w:id="4"/>
+            <w:bookmarkEnd w:id="5"/>
           </w:p>
         </w:tc>
         <w:tc>
@@ -4790,7 +4795,7 @@
               <w:pStyle w:val="Caption"/>
               <w:jc w:val="center"/>
             </w:pPr>
-            <w:bookmarkStart w:id="5" w:name="_Ref524256371"/>
+            <w:bookmarkStart w:id="6" w:name="_Ref524256371"/>
             <w:r>
               <w:t xml:space="preserve">Figure </w:t>
             </w:r>
@@ -4802,7 +4807,7 @@
                 <w:t>2</w:t>
               </w:r>
             </w:fldSimple>
-            <w:bookmarkEnd w:id="5"/>
+            <w:bookmarkEnd w:id="6"/>
           </w:p>
         </w:tc>
         <w:tc>
@@ -4860,7 +4865,7 @@
               <w:pStyle w:val="Caption"/>
               <w:jc w:val="center"/>
             </w:pPr>
-            <w:bookmarkStart w:id="6" w:name="_Ref524256436"/>
+            <w:bookmarkStart w:id="7" w:name="_Ref524256436"/>
             <w:r>
               <w:t xml:space="preserve">Figure </w:t>
             </w:r>
@@ -4872,7 +4877,7 @@
                 <w:t>3</w:t>
               </w:r>
             </w:fldSimple>
-            <w:bookmarkEnd w:id="6"/>
+            <w:bookmarkEnd w:id="7"/>
           </w:p>
         </w:tc>
       </w:tr>
@@ -5058,7 +5063,7 @@
                 <v:shape id="_x0000_i1025" type="#_x0000_t75" style="width:200.4pt;height:65.9pt" o:ole="">
                   <v:imagedata r:id="rId10" o:title="" croptop="1125f"/>
                 </v:shape>
-                <o:OLEObject Type="Embed" ProgID="PBrush" ShapeID="_x0000_i1025" DrawAspect="Content" ObjectID="_1598095429" r:id="rId11"/>
+                <o:OLEObject Type="Embed" ProgID="PBrush" ShapeID="_x0000_i1025" DrawAspect="Content" ObjectID="_1598096999" r:id="rId11"/>
               </w:object>
             </w:r>
           </w:p>
@@ -5067,7 +5072,7 @@
               <w:pStyle w:val="Caption"/>
               <w:jc w:val="center"/>
             </w:pPr>
-            <w:bookmarkStart w:id="7" w:name="_Ref524262287"/>
+            <w:bookmarkStart w:id="8" w:name="_Ref524262287"/>
             <w:r>
               <w:t xml:space="preserve">Figure </w:t>
             </w:r>
@@ -5079,7 +5084,7 @@
                 <w:t>4</w:t>
               </w:r>
             </w:fldSimple>
-            <w:bookmarkEnd w:id="7"/>
+            <w:bookmarkEnd w:id="8"/>
           </w:p>
         </w:tc>
         <w:tc>
@@ -5096,7 +5101,7 @@
                 <v:shape id="_x0000_i1026" type="#_x0000_t75" style="width:192.25pt;height:68.6pt" o:ole="">
                   <v:imagedata r:id="rId12" o:title="" croptop="9867f"/>
                 </v:shape>
-                <o:OLEObject Type="Embed" ProgID="PBrush" ShapeID="_x0000_i1026" DrawAspect="Content" ObjectID="_1598095430" r:id="rId13"/>
+                <o:OLEObject Type="Embed" ProgID="PBrush" ShapeID="_x0000_i1026" DrawAspect="Content" ObjectID="_1598097000" r:id="rId13"/>
               </w:object>
             </w:r>
           </w:p>
@@ -5105,7 +5110,7 @@
               <w:pStyle w:val="Caption"/>
               <w:jc w:val="center"/>
             </w:pPr>
-            <w:bookmarkStart w:id="8" w:name="_Ref524262460"/>
+            <w:bookmarkStart w:id="9" w:name="_Ref524262460"/>
             <w:r>
               <w:t xml:space="preserve">Figure </w:t>
             </w:r>
@@ -5117,7 +5122,7 @@
                 <w:t>5</w:t>
               </w:r>
             </w:fldSimple>
-            <w:bookmarkEnd w:id="8"/>
+            <w:bookmarkEnd w:id="9"/>
           </w:p>
         </w:tc>
         <w:tc>
@@ -5187,7 +5192,7 @@
               <w:spacing w:before="160"/>
               <w:jc w:val="center"/>
             </w:pPr>
-            <w:bookmarkStart w:id="9" w:name="_Ref524262661"/>
+            <w:bookmarkStart w:id="10" w:name="_Ref524262661"/>
             <w:r>
               <w:t xml:space="preserve">Figure </w:t>
             </w:r>
@@ -5199,7 +5204,7 @@
                 <w:t>6</w:t>
               </w:r>
             </w:fldSimple>
-            <w:bookmarkEnd w:id="9"/>
+            <w:bookmarkEnd w:id="10"/>
           </w:p>
         </w:tc>
       </w:tr>
@@ -5208,11 +5213,11 @@
       <w:pPr>
         <w:pStyle w:val="Heading1"/>
       </w:pPr>
-      <w:bookmarkStart w:id="10" w:name="_Toc524274412"/>
+      <w:bookmarkStart w:id="11" w:name="_Toc524274412"/>
       <w:r>
         <w:t>Configuring sensor information</w:t>
       </w:r>
-      <w:bookmarkEnd w:id="10"/>
+      <w:bookmarkEnd w:id="11"/>
     </w:p>
     <w:tbl>
       <w:tblPr>
@@ -5303,7 +5308,7 @@
               <w:pStyle w:val="Caption"/>
               <w:jc w:val="center"/>
             </w:pPr>
-            <w:bookmarkStart w:id="11" w:name="_Ref524274034"/>
+            <w:bookmarkStart w:id="12" w:name="_Ref524274034"/>
             <w:r>
               <w:t xml:space="preserve">Figure </w:t>
             </w:r>
@@ -5315,7 +5320,7 @@
                 <w:t>7</w:t>
               </w:r>
             </w:fldSimple>
-            <w:bookmarkEnd w:id="11"/>
+            <w:bookmarkEnd w:id="12"/>
           </w:p>
         </w:tc>
         <w:tc>
@@ -5329,8 +5334,6 @@
             <w:r>
               <w:t xml:space="preserve">DYNAMate process assumes that all files in that directory share the same sensor configuration, i.e. they are consecutive recording for the same test conditions. </w:t>
             </w:r>
-            <w:bookmarkStart w:id="12" w:name="_GoBack"/>
-            <w:bookmarkEnd w:id="12"/>
             <w:r>
               <w:t xml:space="preserve">The format of this file can be seen in </w:t>
             </w:r>
@@ -8632,7 +8635,7 @@
 </file>
 
 <file path=customXml/itemProps1.xml><?xml version="1.0" encoding="utf-8"?>
-<ds:datastoreItem xmlns:ds="http://schemas.openxmlformats.org/officeDocument/2006/customXml" ds:itemID="{27192488-7C83-4E1F-9403-713F7D397081}">
+<ds:datastoreItem xmlns:ds="http://schemas.openxmlformats.org/officeDocument/2006/customXml" ds:itemID="{9B2264D9-2C82-4D0E-BAEC-FC1A98C129E0}">
   <ds:schemaRefs>
     <ds:schemaRef ds:uri="http://schemas.openxmlformats.org/officeDocument/2006/bibliography"/>
   </ds:schemaRefs>
